--- a/project1-maven/mavenScreen.docx
+++ b/project1-maven/mavenScreen.docx
@@ -11,8 +11,6 @@
       <w:r>
         <w:t>Apache maven</w:t>
       </w:r>
-      <w:bookmarkStart w:id="0" w:name="_GoBack"/>
-      <w:bookmarkEnd w:id="0"/>
     </w:p>
     <w:p/>
     <w:p>
@@ -21,8 +19,8 @@
           <w:noProof/>
         </w:rPr>
         <w:drawing>
-          <wp:inline distT="0" distB="0" distL="0" distR="0" wp14:anchorId="6E65CFF2" wp14:editId="12FD00A7">
-            <wp:extent cx="5886450" cy="3036570"/>
+          <wp:inline distT="0" distB="0" distL="0" distR="0" wp14:anchorId="14543B74" wp14:editId="174BCE4A">
+            <wp:extent cx="5943600" cy="3341370"/>
             <wp:effectExtent l="0" t="0" r="0" b="0"/>
             <wp:docPr id="1" name="Picture 1"/>
             <wp:cNvGraphicFramePr>
@@ -35,27 +33,20 @@
                     <pic:cNvPr id="0" name=""/>
                     <pic:cNvPicPr/>
                   </pic:nvPicPr>
-                  <pic:blipFill rotWithShape="1">
+                  <pic:blipFill>
                     <a:blip r:embed="rId5"/>
-                    <a:srcRect t="9122" r="961"/>
-                    <a:stretch/>
+                    <a:stretch>
+                      <a:fillRect/>
+                    </a:stretch>
                   </pic:blipFill>
-                  <pic:spPr bwMode="auto">
+                  <pic:spPr>
                     <a:xfrm>
                       <a:off x="0" y="0"/>
-                      <a:ext cx="5886450" cy="3036570"/>
+                      <a:ext cx="5943600" cy="3341370"/>
                     </a:xfrm>
                     <a:prstGeom prst="rect">
                       <a:avLst/>
                     </a:prstGeom>
-                    <a:ln>
-                      <a:noFill/>
-                    </a:ln>
-                    <a:extLst>
-                      <a:ext uri="{53640926-AAD7-44D8-BBD7-CCE9431645EC}">
-                        <a14:shadowObscured xmlns:a14="http://schemas.microsoft.com/office/drawing/2010/main"/>
-                      </a:ext>
-                    </a:extLst>
                   </pic:spPr>
                 </pic:pic>
               </a:graphicData>
@@ -63,6 +54,8 @@
           </wp:inline>
         </w:drawing>
       </w:r>
+      <w:bookmarkStart w:id="0" w:name="_GoBack"/>
+      <w:bookmarkEnd w:id="0"/>
     </w:p>
     <w:sectPr>
       <w:pgSz w:w="12240" w:h="15840"/>
